--- a/cve-2010-2553/CVE-2010-2553.docx
+++ b/cve-2010-2553/CVE-2010-2553.docx
@@ -5,9 +5,6 @@
     <w:p>
       <w:pPr>
         <w:jc w:val="center"/>
-        <w:rPr>
-          <w:rFonts w:hint="eastAsia"/>
-        </w:rPr>
       </w:pPr>
       <w:r>
         <w:rPr>
@@ -20,26 +17,11 @@
         <w:t>CVE-2010-2553</w:t>
       </w:r>
     </w:p>
-    <w:p>
-      <w:pPr>
-        <w:rPr>
-          <w:rFonts w:hint="eastAsia"/>
-        </w:rPr>
-      </w:pPr>
-    </w:p>
-    <w:p>
-      <w:pPr>
-        <w:rPr>
-          <w:rFonts w:hint="eastAsia"/>
-        </w:rPr>
-      </w:pPr>
-    </w:p>
+    <w:p/>
+    <w:p/>
     <w:p>
       <w:pPr>
         <w:jc w:val="left"/>
-        <w:rPr>
-          <w:rFonts w:hint="eastAsia"/>
-        </w:rPr>
       </w:pPr>
       <w:proofErr w:type="spellStart"/>
       <w:r>
@@ -74,11 +56,6 @@
       </w:r>
     </w:p>
     <w:p>
-      <w:pPr>
-        <w:rPr>
-          <w:rFonts w:hint="eastAsia"/>
-        </w:rPr>
-      </w:pPr>
       <w:r>
         <w:rPr>
           <w:noProof/>
@@ -131,11 +108,6 @@
       </w:r>
     </w:p>
     <w:p>
-      <w:pPr>
-        <w:rPr>
-          <w:rFonts w:hint="eastAsia"/>
-        </w:rPr>
-      </w:pPr>
       <w:r>
         <w:rPr>
           <w:noProof/>
@@ -188,11 +160,6 @@
       </w:r>
     </w:p>
     <w:p>
-      <w:pPr>
-        <w:rPr>
-          <w:rFonts w:hint="eastAsia"/>
-        </w:rPr>
-      </w:pPr>
       <w:r>
         <w:rPr>
           <w:rFonts w:hint="eastAsia"/>
@@ -215,11 +182,6 @@
       </w:r>
     </w:p>
     <w:p>
-      <w:pPr>
-        <w:rPr>
-          <w:rFonts w:hint="eastAsia"/>
-        </w:rPr>
-      </w:pPr>
       <w:r>
         <w:rPr>
           <w:noProof/>
@@ -272,11 +234,6 @@
       </w:r>
     </w:p>
     <w:p>
-      <w:pPr>
-        <w:rPr>
-          <w:rFonts w:hint="eastAsia"/>
-        </w:rPr>
-      </w:pPr>
       <w:r>
         <w:t>I</w:t>
       </w:r>
@@ -294,11 +251,6 @@
       </w:r>
     </w:p>
     <w:p>
-      <w:pPr>
-        <w:rPr>
-          <w:rFonts w:hint="eastAsia"/>
-        </w:rPr>
-      </w:pPr>
       <w:r>
         <w:rPr>
           <w:rFonts w:hint="eastAsia"/>
@@ -333,11 +285,6 @@
       </w:r>
     </w:p>
     <w:p>
-      <w:pPr>
-        <w:rPr>
-          <w:rFonts w:hint="eastAsia"/>
-        </w:rPr>
-      </w:pPr>
       <w:r>
         <w:rPr>
           <w:rFonts w:hint="eastAsia"/>
@@ -443,11 +390,6 @@
       </w:r>
     </w:p>
     <w:p>
-      <w:pPr>
-        <w:rPr>
-          <w:rFonts w:hint="eastAsia"/>
-        </w:rPr>
-      </w:pPr>
       <w:r>
         <w:rPr>
           <w:rFonts w:hint="eastAsia"/>
@@ -474,11 +416,6 @@
       </w:r>
     </w:p>
     <w:p>
-      <w:pPr>
-        <w:rPr>
-          <w:rFonts w:hint="eastAsia"/>
-        </w:rPr>
-      </w:pPr>
       <w:r>
         <w:rPr>
           <w:rFonts w:hint="eastAsia"/>
@@ -532,11 +469,6 @@
       </w:r>
     </w:p>
     <w:p>
-      <w:pPr>
-        <w:rPr>
-          <w:rFonts w:hint="eastAsia"/>
-        </w:rPr>
-      </w:pPr>
       <w:r>
         <w:rPr>
           <w:rFonts w:hint="eastAsia"/>
@@ -567,11 +499,6 @@
       <w:proofErr w:type="spellEnd"/>
     </w:p>
     <w:p>
-      <w:pPr>
-        <w:rPr>
-          <w:rFonts w:hint="eastAsia"/>
-        </w:rPr>
-      </w:pPr>
       <w:r>
         <w:rPr>
           <w:rFonts w:hint="eastAsia"/>
@@ -625,11 +552,6 @@
       </w:r>
     </w:p>
     <w:p>
-      <w:pPr>
-        <w:rPr>
-          <w:rFonts w:hint="eastAsia"/>
-        </w:rPr>
-      </w:pPr>
       <w:r>
         <w:rPr>
           <w:rFonts w:hint="eastAsia"/>
@@ -644,22 +566,16 @@
       </w:r>
     </w:p>
     <w:p>
-      <w:pPr>
-        <w:rPr>
-          <w:rFonts w:hint="eastAsia"/>
-        </w:rPr>
-      </w:pPr>
-      <w:r>
-        <w:rPr>
-          <w:rFonts w:hint="eastAsia"/>
+      <w:r>
+        <w:rPr>
           <w:noProof/>
         </w:rPr>
         <w:lastRenderedPageBreak/>
         <w:drawing>
           <wp:inline distT="0" distB="0" distL="0" distR="0">
-            <wp:extent cx="5274310" cy="2931170"/>
+            <wp:extent cx="5274310" cy="3653024"/>
             <wp:effectExtent l="19050" t="0" r="2540" b="0"/>
-            <wp:docPr id="28" name="图片 28"/>
+            <wp:docPr id="1" name="图片 1"/>
             <wp:cNvGraphicFramePr>
               <a:graphicFrameLocks xmlns:a="http://schemas.openxmlformats.org/drawingml/2006/main" noChangeAspect="1"/>
             </wp:cNvGraphicFramePr>
@@ -667,7 +583,7 @@
               <a:graphicData uri="http://schemas.openxmlformats.org/drawingml/2006/picture">
                 <pic:pic xmlns:pic="http://schemas.openxmlformats.org/drawingml/2006/picture">
                   <pic:nvPicPr>
-                    <pic:cNvPr id="0" name="Picture 28"/>
+                    <pic:cNvPr id="0" name="Picture 1"/>
                     <pic:cNvPicPr>
                       <a:picLocks noChangeAspect="1" noChangeArrowheads="1"/>
                     </pic:cNvPicPr>
@@ -682,7 +598,7 @@
                   <pic:spPr bwMode="auto">
                     <a:xfrm>
                       <a:off x="0" y="0"/>
-                      <a:ext cx="5274310" cy="2931170"/>
+                      <a:ext cx="5274310" cy="3653024"/>
                     </a:xfrm>
                     <a:prstGeom prst="rect">
                       <a:avLst/>
@@ -703,11 +619,6 @@
       </w:r>
     </w:p>
     <w:p>
-      <w:pPr>
-        <w:rPr>
-          <w:rFonts w:hint="eastAsia"/>
-        </w:rPr>
-      </w:pPr>
       <w:r>
         <w:rPr>
           <w:rFonts w:hint="eastAsia"/>
@@ -729,65 +640,7 @@
         <w:t>格式</w:t>
       </w:r>
     </w:p>
-    <w:p>
-      <w:pPr>
-        <w:rPr>
-          <w:rFonts w:hint="eastAsia"/>
-        </w:rPr>
-      </w:pPr>
-      <w:r>
-        <w:rPr>
-          <w:rFonts w:hint="eastAsia"/>
-          <w:noProof/>
-        </w:rPr>
-        <w:lastRenderedPageBreak/>
-        <w:drawing>
-          <wp:inline distT="0" distB="0" distL="0" distR="0">
-            <wp:extent cx="2644140" cy="6370320"/>
-            <wp:effectExtent l="19050" t="0" r="3810" b="0"/>
-            <wp:docPr id="31" name="图片 31"/>
-            <wp:cNvGraphicFramePr>
-              <a:graphicFrameLocks xmlns:a="http://schemas.openxmlformats.org/drawingml/2006/main" noChangeAspect="1"/>
-            </wp:cNvGraphicFramePr>
-            <a:graphic xmlns:a="http://schemas.openxmlformats.org/drawingml/2006/main">
-              <a:graphicData uri="http://schemas.openxmlformats.org/drawingml/2006/picture">
-                <pic:pic xmlns:pic="http://schemas.openxmlformats.org/drawingml/2006/picture">
-                  <pic:nvPicPr>
-                    <pic:cNvPr id="0" name="Picture 31"/>
-                    <pic:cNvPicPr>
-                      <a:picLocks noChangeAspect="1" noChangeArrowheads="1"/>
-                    </pic:cNvPicPr>
-                  </pic:nvPicPr>
-                  <pic:blipFill>
-                    <a:blip r:embed="rId12" cstate="print"/>
-                    <a:srcRect/>
-                    <a:stretch>
-                      <a:fillRect/>
-                    </a:stretch>
-                  </pic:blipFill>
-                  <pic:spPr bwMode="auto">
-                    <a:xfrm>
-                      <a:off x="0" y="0"/>
-                      <a:ext cx="2644140" cy="6370320"/>
-                    </a:xfrm>
-                    <a:prstGeom prst="rect">
-                      <a:avLst/>
-                    </a:prstGeom>
-                    <a:noFill/>
-                    <a:ln w="9525">
-                      <a:noFill/>
-                      <a:miter lim="800000"/>
-                      <a:headEnd/>
-                      <a:tailEnd/>
-                    </a:ln>
-                  </pic:spPr>
-                </pic:pic>
-              </a:graphicData>
-            </a:graphic>
-          </wp:inline>
-        </w:drawing>
-      </w:r>
-    </w:p>
+    <w:p/>
     <w:p>
       <w:pPr>
         <w:widowControl/>
@@ -836,23 +689,13 @@
     <w:p>
       <w:pPr>
         <w:rPr>
-          <w:rFonts w:ascii="Arial" w:hAnsi="Arial" w:cs="Arial" w:hint="eastAsia"/>
-          <w:color w:val="4F4F4F"/>
-          <w:sz w:val="19"/>
-          <w:szCs w:val="19"/>
-          <w:shd w:val="clear" w:color="auto" w:fill="EEF0F4"/>
-        </w:rPr>
-      </w:pPr>
-      <w:r>
-        <w:rPr>
           <w:rFonts w:ascii="Arial" w:hAnsi="Arial" w:cs="Arial"/>
           <w:color w:val="4F4F4F"/>
           <w:sz w:val="19"/>
           <w:szCs w:val="19"/>
           <w:shd w:val="clear" w:color="auto" w:fill="EEF0F4"/>
         </w:rPr>
-        <w:t>dc</w:t>
-      </w:r>
+      </w:pPr>
       <w:r>
         <w:rPr>
           <w:rFonts w:ascii="Arial" w:hAnsi="Arial" w:cs="Arial"/>
@@ -861,15 +704,20 @@
           <w:szCs w:val="19"/>
           <w:shd w:val="clear" w:color="auto" w:fill="EEF0F4"/>
         </w:rPr>
+        <w:t>dc</w:t>
+      </w:r>
+      <w:r>
+        <w:rPr>
+          <w:rFonts w:ascii="Arial" w:hAnsi="Arial" w:cs="Arial"/>
+          <w:color w:val="4F4F4F"/>
+          <w:sz w:val="19"/>
+          <w:szCs w:val="19"/>
+          <w:shd w:val="clear" w:color="auto" w:fill="EEF0F4"/>
+        </w:rPr>
         <w:t>表示压缩格式视频</w:t>
       </w:r>
     </w:p>
     <w:p>
-      <w:pPr>
-        <w:rPr>
-          <w:rFonts w:hint="eastAsia"/>
-        </w:rPr>
-      </w:pPr>
       <w:r>
         <w:rPr>
           <w:rFonts w:hint="eastAsia"/>
@@ -893,7 +741,7 @@
                     </pic:cNvPicPr>
                   </pic:nvPicPr>
                   <pic:blipFill>
-                    <a:blip r:embed="rId13" cstate="print"/>
+                    <a:blip r:embed="rId12" cstate="print"/>
                     <a:srcRect/>
                     <a:stretch>
                       <a:fillRect/>
@@ -923,11 +771,6 @@
       </w:r>
     </w:p>
     <w:p>
-      <w:pPr>
-        <w:rPr>
-          <w:rFonts w:hint="eastAsia"/>
-        </w:rPr>
-      </w:pPr>
       <w:r>
         <w:t>D</w:t>
       </w:r>
@@ -944,25 +787,13 @@
         <w:t>为数据内容</w:t>
       </w:r>
     </w:p>
-    <w:p>
-      <w:pPr>
-        <w:rPr>
-          <w:rFonts w:hint="eastAsia"/>
-        </w:rPr>
-      </w:pPr>
-    </w:p>
-    <w:p>
-      <w:pPr>
-        <w:rPr>
-          <w:rFonts w:hint="eastAsia"/>
-        </w:rPr>
-      </w:pPr>
+    <w:p/>
+    <w:p>
       <w:r>
         <w:rPr>
           <w:rFonts w:hint="eastAsia"/>
           <w:noProof/>
         </w:rPr>
-        <w:lastRenderedPageBreak/>
         <w:drawing>
           <wp:inline distT="0" distB="0" distL="0" distR="0">
             <wp:extent cx="4968240" cy="2110740"/>
@@ -981,7 +812,7 @@
                     </pic:cNvPicPr>
                   </pic:nvPicPr>
                   <pic:blipFill>
-                    <a:blip r:embed="rId14" cstate="print"/>
+                    <a:blip r:embed="rId13" cstate="print"/>
                     <a:srcRect/>
                     <a:stretch>
                       <a:fillRect/>
@@ -1011,11 +842,6 @@
       </w:r>
     </w:p>
     <w:p>
-      <w:pPr>
-        <w:rPr>
-          <w:rFonts w:hint="eastAsia"/>
-        </w:rPr>
-      </w:pPr>
       <w:r>
         <w:rPr>
           <w:rFonts w:hint="eastAsia"/>
@@ -1029,20 +855,8 @@
         <w:t>解码后的情况</w:t>
       </w:r>
     </w:p>
-    <w:p>
-      <w:pPr>
-        <w:rPr>
-          <w:rFonts w:hint="eastAsia"/>
-        </w:rPr>
-      </w:pPr>
-    </w:p>
-    <w:p>
-      <w:pPr>
-        <w:rPr>
-          <w:rFonts w:hint="eastAsia"/>
-        </w:rPr>
-      </w:pPr>
-    </w:p>
+    <w:p/>
+    <w:p/>
     <w:p/>
     <w:sectPr>
       <w:pgSz w:w="11906" w:h="16838"/>
@@ -1564,7 +1378,7 @@
   <a:extraClrSchemeLst/>
   <a:extLst>
     <a:ext uri="{05A4C25C-085E-4340-85A3-A5531E510DB2}">
-      <thm15:themeFamily xmlns:thm15="http://schemas.microsoft.com/office/thememl/2012/main" xmlns="" name="Office Theme" id="{62F939B6-93AF-4DB8-9C6B-D6C7DFDC589F}" vid="{4A3C46E8-61CC-4603-A589-7422A47A8E4A}"/>
+      <thm15:themeFamily xmlns="" xmlns:thm15="http://schemas.microsoft.com/office/thememl/2012/main" name="Office Theme" id="{62F939B6-93AF-4DB8-9C6B-D6C7DFDC589F}" vid="{4A3C46E8-61CC-4603-A589-7422A47A8E4A}"/>
     </a:ext>
   </a:extLst>
 </a:theme>
